--- a/Project GreatKart.docx
+++ b/Project GreatKart.docx
@@ -3374,7 +3374,7 @@
           <w:lang w:val="en-US"/>
         </w:rPr>
         <w:drawing>
-          <wp:anchor distT="0" distB="0" distL="114300" distR="114300" simplePos="0" relativeHeight="251659264" behindDoc="0" locked="0" layoutInCell="1" allowOverlap="1" wp14:anchorId="0DFA3BBD" wp14:editId="71F83AC4">
+          <wp:anchor distT="0" distB="0" distL="114300" distR="114300" simplePos="0" relativeHeight="251659264" behindDoc="0" locked="0" layoutInCell="1" allowOverlap="1" wp14:anchorId="0DFA3BBD" wp14:editId="1D21EF96">
             <wp:simplePos x="0" y="0"/>
             <wp:positionH relativeFrom="margin">
               <wp:align>right</wp:align>
@@ -6381,7 +6381,7 @@
           <w:lang w:val="en-US"/>
         </w:rPr>
         <w:drawing>
-          <wp:anchor distT="0" distB="0" distL="114300" distR="114300" simplePos="0" relativeHeight="251660288" behindDoc="1" locked="0" layoutInCell="1" allowOverlap="1" wp14:anchorId="7376FC00" wp14:editId="56400B24">
+          <wp:anchor distT="0" distB="0" distL="114300" distR="114300" simplePos="0" relativeHeight="251660288" behindDoc="1" locked="0" layoutInCell="1" allowOverlap="1" wp14:anchorId="7376FC00" wp14:editId="6BD31D8F">
             <wp:simplePos x="0" y="0"/>
             <wp:positionH relativeFrom="margin">
               <wp:align>right</wp:align>
@@ -7576,7 +7576,7 @@
           <w:lang w:val="en-US"/>
         </w:rPr>
         <w:drawing>
-          <wp:anchor distT="0" distB="0" distL="114300" distR="114300" simplePos="0" relativeHeight="251663360" behindDoc="0" locked="0" layoutInCell="1" allowOverlap="1" wp14:anchorId="5EC98B3B" wp14:editId="5934B63C">
+          <wp:anchor distT="0" distB="0" distL="114300" distR="114300" simplePos="0" relativeHeight="251663360" behindDoc="0" locked="0" layoutInCell="1" allowOverlap="1" wp14:anchorId="5EC98B3B" wp14:editId="101E0C86">
             <wp:simplePos x="0" y="0"/>
             <wp:positionH relativeFrom="margin">
               <wp:align>center</wp:align>
@@ -7644,7 +7644,7 @@
           <w:lang w:val="en-US"/>
         </w:rPr>
         <w:drawing>
-          <wp:anchor distT="0" distB="0" distL="114300" distR="114300" simplePos="0" relativeHeight="251664384" behindDoc="1" locked="0" layoutInCell="1" allowOverlap="1" wp14:anchorId="50E69BE0" wp14:editId="3E0ECF55">
+          <wp:anchor distT="0" distB="0" distL="114300" distR="114300" simplePos="0" relativeHeight="251664384" behindDoc="1" locked="0" layoutInCell="1" allowOverlap="1" wp14:anchorId="50E69BE0" wp14:editId="73409842">
             <wp:simplePos x="0" y="0"/>
             <wp:positionH relativeFrom="margin">
               <wp:align>center</wp:align>
@@ -48530,20 +48530,7 @@
     <w:p>
       <w:pPr>
         <w:pStyle w:val="ListParagraph"/>
-        <w:ind w:left="1440"/>
-        <w:rPr>
-          <w:lang w:val="en-US"/>
-        </w:rPr>
-      </w:pPr>
-    </w:p>
-    <w:p>
-      <w:pPr>
-        <w:pStyle w:val="ListParagraph"/>
-        <w:ind w:left="1440"/>
-        <w:rPr>
-          <w:rFonts w:ascii="Cascadia Code" w:hAnsi="Cascadia Code" w:cs="Cascadia Code"/>
-          <w:sz w:val="18"/>
-          <w:szCs w:val="18"/>
+        <w:rPr>
           <w:lang w:val="en-US"/>
         </w:rPr>
       </w:pPr>
@@ -48841,158 +48828,6 @@
         <w:ind w:left="1440"/>
         <w:rPr>
           <w:rFonts w:ascii="Cascadia Code" w:hAnsi="Cascadia Code" w:cs="Cascadia Code"/>
-          <w:sz w:val="18"/>
-          <w:szCs w:val="18"/>
-          <w:lang w:val="en-US"/>
-        </w:rPr>
-      </w:pPr>
-      <w:r>
-        <w:rPr>
-          <w:rFonts w:ascii="Cascadia Code" w:hAnsi="Cascadia Code" w:cs="Cascadia Code"/>
-          <w:sz w:val="18"/>
-          <w:szCs w:val="18"/>
-          <w:lang w:val="en-US"/>
-        </w:rPr>
-        <w:t># SMTP Configuration</w:t>
-      </w:r>
-    </w:p>
-    <w:p>
-      <w:pPr>
-        <w:pStyle w:val="ListParagraph"/>
-        <w:ind w:left="1440"/>
-        <w:rPr>
-          <w:rFonts w:ascii="Cascadia Code" w:hAnsi="Cascadia Code" w:cs="Cascadia Code"/>
-          <w:sz w:val="18"/>
-          <w:szCs w:val="18"/>
-          <w:lang w:val="en-US"/>
-        </w:rPr>
-      </w:pPr>
-      <w:r>
-        <w:rPr>
-          <w:rFonts w:ascii="Cascadia Code" w:hAnsi="Cascadia Code" w:cs="Cascadia Code"/>
-          <w:sz w:val="18"/>
-          <w:szCs w:val="18"/>
-          <w:lang w:val="en-US"/>
-        </w:rPr>
-        <w:t>EMAIL_HOST = 'smtp.gmail.com'</w:t>
-      </w:r>
-    </w:p>
-    <w:p>
-      <w:pPr>
-        <w:pStyle w:val="ListParagraph"/>
-        <w:ind w:left="1440"/>
-        <w:rPr>
-          <w:rFonts w:ascii="Cascadia Code" w:hAnsi="Cascadia Code" w:cs="Cascadia Code"/>
-          <w:sz w:val="18"/>
-          <w:szCs w:val="18"/>
-          <w:lang w:val="en-US"/>
-        </w:rPr>
-      </w:pPr>
-      <w:r>
-        <w:rPr>
-          <w:rFonts w:ascii="Cascadia Code" w:hAnsi="Cascadia Code" w:cs="Cascadia Code"/>
-          <w:sz w:val="18"/>
-          <w:szCs w:val="18"/>
-          <w:lang w:val="en-US"/>
-        </w:rPr>
-        <w:t>EMAIL_USE_TLS = True</w:t>
-      </w:r>
-    </w:p>
-    <w:p>
-      <w:pPr>
-        <w:pStyle w:val="ListParagraph"/>
-        <w:ind w:left="1440"/>
-        <w:rPr>
-          <w:rFonts w:ascii="Cascadia Code" w:hAnsi="Cascadia Code" w:cs="Cascadia Code"/>
-          <w:sz w:val="18"/>
-          <w:szCs w:val="18"/>
-          <w:lang w:val="en-US"/>
-        </w:rPr>
-      </w:pPr>
-      <w:r>
-        <w:rPr>
-          <w:rFonts w:ascii="Cascadia Code" w:hAnsi="Cascadia Code" w:cs="Cascadia Code"/>
-          <w:sz w:val="18"/>
-          <w:szCs w:val="18"/>
-          <w:lang w:val="en-US"/>
-        </w:rPr>
-        <w:t>EMAIL_PORT = 587</w:t>
-      </w:r>
-    </w:p>
-    <w:p>
-      <w:pPr>
-        <w:pStyle w:val="ListParagraph"/>
-        <w:ind w:left="1440"/>
-        <w:rPr>
-          <w:rFonts w:ascii="Cascadia Code" w:hAnsi="Cascadia Code" w:cs="Cascadia Code"/>
-          <w:sz w:val="18"/>
-          <w:szCs w:val="18"/>
-          <w:lang w:val="en-US"/>
-        </w:rPr>
-      </w:pPr>
-      <w:r>
-        <w:rPr>
-          <w:rFonts w:ascii="Cascadia Code" w:hAnsi="Cascadia Code" w:cs="Cascadia Code"/>
-          <w:sz w:val="18"/>
-          <w:szCs w:val="18"/>
-          <w:lang w:val="en-US"/>
-        </w:rPr>
-        <w:t>EMAIL_HOST_USER = 'supratim.chakraborty.kdnl@gmail.com'</w:t>
-      </w:r>
-    </w:p>
-    <w:p>
-      <w:pPr>
-        <w:pStyle w:val="ListParagraph"/>
-        <w:ind w:left="1440"/>
-        <w:rPr>
-          <w:rFonts w:ascii="Cascadia Code" w:hAnsi="Cascadia Code" w:cs="Cascadia Code"/>
-          <w:sz w:val="18"/>
-          <w:szCs w:val="18"/>
-          <w:lang w:val="en-US"/>
-        </w:rPr>
-      </w:pPr>
-      <w:r>
-        <w:rPr>
-          <w:rFonts w:ascii="Cascadia Code" w:hAnsi="Cascadia Code" w:cs="Cascadia Code"/>
-          <w:sz w:val="18"/>
-          <w:szCs w:val="18"/>
-          <w:lang w:val="en-US"/>
-        </w:rPr>
-        <w:t>EMAIL_HOST_PASSWORD = '</w:t>
-      </w:r>
-      <w:r>
-        <w:rPr>
-          <w:rFonts w:ascii="Cascadia Code" w:hAnsi="Cascadia Code" w:cs="Cascadia Code"/>
-          <w:sz w:val="18"/>
-          <w:szCs w:val="18"/>
-          <w:lang w:val="en-US"/>
-        </w:rPr>
-        <w:t>your_password_here</w:t>
-      </w:r>
-      <w:r>
-        <w:rPr>
-          <w:rFonts w:ascii="Cascadia Code" w:hAnsi="Cascadia Code" w:cs="Cascadia Code"/>
-          <w:sz w:val="18"/>
-          <w:szCs w:val="18"/>
-          <w:lang w:val="en-US"/>
-        </w:rPr>
-        <w:t>'</w:t>
-      </w:r>
-    </w:p>
-    <w:p>
-      <w:pPr>
-        <w:pStyle w:val="ListParagraph"/>
-        <w:ind w:left="1440"/>
-        <w:rPr>
-          <w:lang w:val="en-US"/>
-        </w:rPr>
-      </w:pPr>
-    </w:p>
-    <w:p>
-      <w:pPr>
-        <w:pStyle w:val="ListParagraph"/>
-        <w:ind w:left="1440"/>
-        <w:rPr>
           <w:sz w:val="16"/>
           <w:szCs w:val="16"/>
           <w:lang w:val="en-US"/>
@@ -49000,20 +48835,371 @@
       </w:pPr>
       <w:r>
         <w:rPr>
+          <w:rFonts w:ascii="Cascadia Code" w:hAnsi="Cascadia Code" w:cs="Cascadia Code"/>
           <w:sz w:val="16"/>
           <w:szCs w:val="16"/>
           <w:lang w:val="en-US"/>
         </w:rPr>
-        <w:t>*</w:t>
-      </w:r>
-      <w:r>
+        <w:t># GMAIL SMTP Configuration</w:t>
+      </w:r>
+    </w:p>
+    <w:p>
+      <w:pPr>
+        <w:pStyle w:val="ListParagraph"/>
+        <w:ind w:left="1440"/>
         <w:rPr>
           <w:rFonts w:ascii="Cascadia Code" w:hAnsi="Cascadia Code" w:cs="Cascadia Code"/>
           <w:sz w:val="16"/>
           <w:szCs w:val="16"/>
           <w:lang w:val="en-US"/>
         </w:rPr>
+      </w:pPr>
+      <w:r>
+        <w:rPr>
+          <w:rFonts w:ascii="Cascadia Code" w:hAnsi="Cascadia Code" w:cs="Cascadia Code"/>
+          <w:sz w:val="16"/>
+          <w:szCs w:val="16"/>
+          <w:lang w:val="en-US"/>
+        </w:rPr>
+        <w:t>EMAIL_HOST = 'smtp.gmail.com'</w:t>
+      </w:r>
+    </w:p>
+    <w:p>
+      <w:pPr>
+        <w:pStyle w:val="ListParagraph"/>
+        <w:ind w:left="1440"/>
+        <w:rPr>
+          <w:rFonts w:ascii="Cascadia Code" w:hAnsi="Cascadia Code" w:cs="Cascadia Code"/>
+          <w:sz w:val="16"/>
+          <w:szCs w:val="16"/>
+          <w:lang w:val="en-US"/>
+        </w:rPr>
+      </w:pPr>
+      <w:r>
+        <w:rPr>
+          <w:rFonts w:ascii="Cascadia Code" w:hAnsi="Cascadia Code" w:cs="Cascadia Code"/>
+          <w:sz w:val="16"/>
+          <w:szCs w:val="16"/>
+          <w:lang w:val="en-US"/>
+        </w:rPr>
+        <w:t>EMAIL_USE_TLS = True</w:t>
+      </w:r>
+    </w:p>
+    <w:p>
+      <w:pPr>
+        <w:pStyle w:val="ListParagraph"/>
+        <w:ind w:left="1440"/>
+        <w:rPr>
+          <w:rFonts w:ascii="Cascadia Code" w:hAnsi="Cascadia Code" w:cs="Cascadia Code"/>
+          <w:sz w:val="16"/>
+          <w:szCs w:val="16"/>
+          <w:lang w:val="en-US"/>
+        </w:rPr>
+      </w:pPr>
+      <w:r>
+        <w:rPr>
+          <w:rFonts w:ascii="Cascadia Code" w:hAnsi="Cascadia Code" w:cs="Cascadia Code"/>
+          <w:sz w:val="16"/>
+          <w:szCs w:val="16"/>
+          <w:lang w:val="en-US"/>
+        </w:rPr>
+        <w:t>EMAIL_PORT = 587</w:t>
+      </w:r>
+    </w:p>
+    <w:p>
+      <w:pPr>
+        <w:pStyle w:val="ListParagraph"/>
+        <w:ind w:left="1440"/>
+        <w:rPr>
+          <w:rFonts w:ascii="Cascadia Code" w:hAnsi="Cascadia Code" w:cs="Cascadia Code"/>
+          <w:sz w:val="16"/>
+          <w:szCs w:val="16"/>
+          <w:lang w:val="en-US"/>
+        </w:rPr>
+      </w:pPr>
+      <w:r>
+        <w:rPr>
+          <w:rFonts w:ascii="Cascadia Code" w:hAnsi="Cascadia Code" w:cs="Cascadia Code"/>
+          <w:sz w:val="16"/>
+          <w:szCs w:val="16"/>
+          <w:lang w:val="en-US"/>
+        </w:rPr>
+        <w:t>EMAIL_HOST_USER = 'supratim.chakraborty.kdnl@gmail.com'</w:t>
+      </w:r>
+    </w:p>
+    <w:p>
+      <w:pPr>
+        <w:pStyle w:val="ListParagraph"/>
+        <w:ind w:left="1440"/>
+        <w:rPr>
+          <w:rFonts w:ascii="Cascadia Code" w:hAnsi="Cascadia Code" w:cs="Cascadia Code"/>
+          <w:sz w:val="16"/>
+          <w:szCs w:val="16"/>
+          <w:lang w:val="en-US"/>
+        </w:rPr>
+      </w:pPr>
+      <w:r>
+        <w:rPr>
+          <w:rFonts w:ascii="Cascadia Code" w:hAnsi="Cascadia Code" w:cs="Cascadia Code"/>
+          <w:sz w:val="16"/>
+          <w:szCs w:val="16"/>
+          <w:lang w:val="en-US"/>
+        </w:rPr>
+        <w:t>EMAIL_HOST_PASSWORD = '</w:t>
+      </w:r>
+      <w:r>
+        <w:rPr>
+          <w:rFonts w:ascii="Cascadia Code" w:hAnsi="Cascadia Code" w:cs="Cascadia Code"/>
+          <w:sz w:val="16"/>
+          <w:szCs w:val="16"/>
+          <w:lang w:val="en-US"/>
+        </w:rPr>
+        <w:t>create_app_password_here</w:t>
+      </w:r>
+      <w:r>
+        <w:rPr>
+          <w:rFonts w:ascii="Cascadia Code" w:hAnsi="Cascadia Code" w:cs="Cascadia Code"/>
+          <w:sz w:val="16"/>
+          <w:szCs w:val="16"/>
+          <w:lang w:val="en-US"/>
+        </w:rPr>
+        <w:t>'</w:t>
+      </w:r>
+    </w:p>
+    <w:p>
+      <w:pPr>
+        <w:pStyle w:val="ListParagraph"/>
+        <w:ind w:left="1440"/>
+        <w:rPr>
+          <w:sz w:val="14"/>
+          <w:szCs w:val="14"/>
+          <w:lang w:val="en-US"/>
+        </w:rPr>
+      </w:pPr>
+    </w:p>
+    <w:p>
+      <w:pPr>
+        <w:pStyle w:val="ListParagraph"/>
+        <w:ind w:left="1440"/>
+        <w:rPr>
+          <w:sz w:val="14"/>
+          <w:szCs w:val="14"/>
+          <w:lang w:val="en-US"/>
+        </w:rPr>
+      </w:pPr>
+      <w:r>
+        <w:rPr>
+          <w:sz w:val="14"/>
+          <w:szCs w:val="14"/>
+          <w:lang w:val="en-US"/>
+        </w:rPr>
+        <w:t>*</w:t>
+      </w:r>
+      <w:r>
+        <w:rPr>
+          <w:rFonts w:ascii="Cascadia Code" w:hAnsi="Cascadia Code" w:cs="Cascadia Code"/>
+          <w:sz w:val="14"/>
+          <w:szCs w:val="14"/>
+          <w:lang w:val="en-US"/>
+        </w:rPr>
         <w:t>First enable 2 step verification and then create app password</w:t>
+      </w:r>
+    </w:p>
+    <w:p>
+      <w:pPr>
+        <w:pStyle w:val="ListParagraph"/>
+        <w:ind w:left="1440"/>
+        <w:rPr>
+          <w:rFonts w:ascii="Cascadia Code" w:hAnsi="Cascadia Code" w:cs="Cascadia Code"/>
+          <w:sz w:val="16"/>
+          <w:szCs w:val="16"/>
+          <w:lang w:val="en-US"/>
+        </w:rPr>
+      </w:pPr>
+    </w:p>
+    <w:p>
+      <w:pPr>
+        <w:pStyle w:val="ListParagraph"/>
+        <w:ind w:left="1440"/>
+        <w:rPr>
+          <w:rFonts w:ascii="Cascadia Code" w:hAnsi="Cascadia Code" w:cs="Cascadia Code"/>
+          <w:sz w:val="16"/>
+          <w:szCs w:val="16"/>
+          <w:lang w:val="en-US"/>
+        </w:rPr>
+      </w:pPr>
+      <w:r>
+        <w:rPr>
+          <w:rFonts w:ascii="Cascadia Code" w:hAnsi="Cascadia Code" w:cs="Cascadia Code"/>
+          <w:sz w:val="16"/>
+          <w:szCs w:val="16"/>
+          <w:lang w:val="en-US"/>
+        </w:rPr>
+        <w:t># OUTLOOK SMTP Configuration</w:t>
+      </w:r>
+    </w:p>
+    <w:p>
+      <w:pPr>
+        <w:pStyle w:val="ListParagraph"/>
+        <w:ind w:left="1440"/>
+        <w:rPr>
+          <w:rFonts w:ascii="Cascadia Code" w:hAnsi="Cascadia Code" w:cs="Cascadia Code"/>
+          <w:sz w:val="16"/>
+          <w:szCs w:val="16"/>
+          <w:lang w:val="en-US"/>
+        </w:rPr>
+      </w:pPr>
+      <w:r>
+        <w:rPr>
+          <w:rFonts w:ascii="Cascadia Code" w:hAnsi="Cascadia Code" w:cs="Cascadia Code"/>
+          <w:sz w:val="16"/>
+          <w:szCs w:val="16"/>
+          <w:lang w:val="en-US"/>
+        </w:rPr>
+        <w:t>EMAIL_BACKEND = 'django.core.mail.backends.smtp.EmailBackend'</w:t>
+      </w:r>
+    </w:p>
+    <w:p>
+      <w:pPr>
+        <w:pStyle w:val="ListParagraph"/>
+        <w:ind w:left="1440"/>
+        <w:rPr>
+          <w:rFonts w:ascii="Cascadia Code" w:hAnsi="Cascadia Code" w:cs="Cascadia Code"/>
+          <w:sz w:val="16"/>
+          <w:szCs w:val="16"/>
+          <w:lang w:val="en-US"/>
+        </w:rPr>
+      </w:pPr>
+      <w:r>
+        <w:rPr>
+          <w:rFonts w:ascii="Cascadia Code" w:hAnsi="Cascadia Code" w:cs="Cascadia Code"/>
+          <w:sz w:val="16"/>
+          <w:szCs w:val="16"/>
+          <w:lang w:val="en-US"/>
+        </w:rPr>
+        <w:t>EMAIL_HOST = 'smtp.office365.com'  # Microsoft's SMTP server</w:t>
+      </w:r>
+    </w:p>
+    <w:p>
+      <w:pPr>
+        <w:pStyle w:val="ListParagraph"/>
+        <w:ind w:left="1440"/>
+        <w:rPr>
+          <w:rFonts w:ascii="Cascadia Code" w:hAnsi="Cascadia Code" w:cs="Cascadia Code"/>
+          <w:sz w:val="16"/>
+          <w:szCs w:val="16"/>
+          <w:lang w:val="en-US"/>
+        </w:rPr>
+      </w:pPr>
+      <w:r>
+        <w:rPr>
+          <w:rFonts w:ascii="Cascadia Code" w:hAnsi="Cascadia Code" w:cs="Cascadia Code"/>
+          <w:sz w:val="16"/>
+          <w:szCs w:val="16"/>
+          <w:lang w:val="en-US"/>
+        </w:rPr>
+        <w:t>EMAIL_PORT = 587</w:t>
+      </w:r>
+    </w:p>
+    <w:p>
+      <w:pPr>
+        <w:pStyle w:val="ListParagraph"/>
+        <w:ind w:left="1440"/>
+        <w:rPr>
+          <w:rFonts w:ascii="Cascadia Code" w:hAnsi="Cascadia Code" w:cs="Cascadia Code"/>
+          <w:sz w:val="16"/>
+          <w:szCs w:val="16"/>
+          <w:lang w:val="en-US"/>
+        </w:rPr>
+      </w:pPr>
+      <w:r>
+        <w:rPr>
+          <w:rFonts w:ascii="Cascadia Code" w:hAnsi="Cascadia Code" w:cs="Cascadia Code"/>
+          <w:sz w:val="16"/>
+          <w:szCs w:val="16"/>
+          <w:lang w:val="en-US"/>
+        </w:rPr>
+        <w:t>EMAIL_USE_TLS = True</w:t>
+      </w:r>
+    </w:p>
+    <w:p>
+      <w:pPr>
+        <w:pStyle w:val="ListParagraph"/>
+        <w:ind w:left="1440"/>
+        <w:rPr>
+          <w:rFonts w:ascii="Cascadia Code" w:hAnsi="Cascadia Code" w:cs="Cascadia Code"/>
+          <w:sz w:val="16"/>
+          <w:szCs w:val="16"/>
+          <w:lang w:val="en-US"/>
+        </w:rPr>
+      </w:pPr>
+      <w:r>
+        <w:rPr>
+          <w:rFonts w:ascii="Cascadia Code" w:hAnsi="Cascadia Code" w:cs="Cascadia Code"/>
+          <w:sz w:val="16"/>
+          <w:szCs w:val="16"/>
+          <w:lang w:val="en-US"/>
+        </w:rPr>
+        <w:t>EMAIL_HOST_USER = 'evilboy00@outlook.com'  # Your Microsoft 365 email</w:t>
+      </w:r>
+    </w:p>
+    <w:p>
+      <w:pPr>
+        <w:pStyle w:val="ListParagraph"/>
+        <w:ind w:left="1440"/>
+        <w:rPr>
+          <w:rFonts w:ascii="Cascadia Code" w:hAnsi="Cascadia Code" w:cs="Cascadia Code"/>
+          <w:sz w:val="16"/>
+          <w:szCs w:val="16"/>
+          <w:lang w:val="en-US"/>
+        </w:rPr>
+      </w:pPr>
+      <w:r>
+        <w:rPr>
+          <w:rFonts w:ascii="Cascadia Code" w:hAnsi="Cascadia Code" w:cs="Cascadia Code"/>
+          <w:sz w:val="16"/>
+          <w:szCs w:val="16"/>
+          <w:lang w:val="en-US"/>
+        </w:rPr>
+        <w:t>EMAIL_HOST_PASSWORD = '</w:t>
+      </w:r>
+      <w:r>
+        <w:rPr>
+          <w:rFonts w:ascii="Cascadia Code" w:hAnsi="Cascadia Code" w:cs="Cascadia Code"/>
+          <w:sz w:val="16"/>
+          <w:szCs w:val="16"/>
+          <w:lang w:val="en-US"/>
+        </w:rPr>
+        <w:t>password_here</w:t>
+      </w:r>
+      <w:r>
+        <w:rPr>
+          <w:rFonts w:ascii="Cascadia Code" w:hAnsi="Cascadia Code" w:cs="Cascadia Code"/>
+          <w:sz w:val="16"/>
+          <w:szCs w:val="16"/>
+          <w:lang w:val="en-US"/>
+        </w:rPr>
+        <w:t>'  # Your Microsoft 365 email password</w:t>
+      </w:r>
+    </w:p>
+    <w:p>
+      <w:pPr>
+        <w:pStyle w:val="ListParagraph"/>
+        <w:ind w:left="1440"/>
+        <w:rPr>
+          <w:sz w:val="20"/>
+          <w:szCs w:val="20"/>
+          <w:lang w:val="en-US"/>
+        </w:rPr>
+      </w:pPr>
+      <w:r>
+        <w:rPr>
+          <w:rFonts w:ascii="Cascadia Code" w:hAnsi="Cascadia Code" w:cs="Cascadia Code"/>
+          <w:sz w:val="16"/>
+          <w:szCs w:val="16"/>
+          <w:lang w:val="en-US"/>
+        </w:rPr>
+        <w:t>DEFAULT_FROM_EMAIL = EMAIL_HOST_USER</w:t>
       </w:r>
     </w:p>
     <w:p>
@@ -49126,16 +49312,16 @@
         <w:ind w:left="1440"/>
         <w:rPr>
           <w:rFonts w:ascii="Cascadia Code" w:hAnsi="Cascadia Code" w:cs="Cascadia Code"/>
-          <w:sz w:val="18"/>
-          <w:szCs w:val="18"/>
-          <w:lang w:val="en-US"/>
-        </w:rPr>
-      </w:pPr>
-      <w:r>
-        <w:rPr>
-          <w:rFonts w:ascii="Cascadia Code" w:hAnsi="Cascadia Code" w:cs="Cascadia Code"/>
-          <w:sz w:val="18"/>
-          <w:szCs w:val="18"/>
+          <w:sz w:val="16"/>
+          <w:szCs w:val="16"/>
+          <w:lang w:val="en-US"/>
+        </w:rPr>
+      </w:pPr>
+      <w:r>
+        <w:rPr>
+          <w:rFonts w:ascii="Cascadia Code" w:hAnsi="Cascadia Code" w:cs="Cascadia Code"/>
+          <w:sz w:val="16"/>
+          <w:szCs w:val="16"/>
           <w:lang w:val="en-US"/>
         </w:rPr>
         <w:t>urlpatterns = [</w:t>
@@ -49147,16 +49333,16 @@
         <w:ind w:left="1440"/>
         <w:rPr>
           <w:rFonts w:ascii="Cascadia Code" w:hAnsi="Cascadia Code" w:cs="Cascadia Code"/>
-          <w:sz w:val="18"/>
-          <w:szCs w:val="18"/>
-          <w:lang w:val="en-US"/>
-        </w:rPr>
-      </w:pPr>
-      <w:r>
-        <w:rPr>
-          <w:rFonts w:ascii="Cascadia Code" w:hAnsi="Cascadia Code" w:cs="Cascadia Code"/>
-          <w:sz w:val="18"/>
-          <w:szCs w:val="18"/>
+          <w:sz w:val="16"/>
+          <w:szCs w:val="16"/>
+          <w:lang w:val="en-US"/>
+        </w:rPr>
+      </w:pPr>
+      <w:r>
+        <w:rPr>
+          <w:rFonts w:ascii="Cascadia Code" w:hAnsi="Cascadia Code" w:cs="Cascadia Code"/>
+          <w:sz w:val="16"/>
+          <w:szCs w:val="16"/>
           <w:lang w:val="en-US"/>
         </w:rPr>
         <w:t xml:space="preserve">    path('register/', views.register, name = 'register'),</w:t>
@@ -49168,16 +49354,16 @@
         <w:ind w:left="1440"/>
         <w:rPr>
           <w:rFonts w:ascii="Cascadia Code" w:hAnsi="Cascadia Code" w:cs="Cascadia Code"/>
-          <w:sz w:val="18"/>
-          <w:szCs w:val="18"/>
-          <w:lang w:val="en-US"/>
-        </w:rPr>
-      </w:pPr>
-      <w:r>
-        <w:rPr>
-          <w:rFonts w:ascii="Cascadia Code" w:hAnsi="Cascadia Code" w:cs="Cascadia Code"/>
-          <w:sz w:val="18"/>
-          <w:szCs w:val="18"/>
+          <w:sz w:val="16"/>
+          <w:szCs w:val="16"/>
+          <w:lang w:val="en-US"/>
+        </w:rPr>
+      </w:pPr>
+      <w:r>
+        <w:rPr>
+          <w:rFonts w:ascii="Cascadia Code" w:hAnsi="Cascadia Code" w:cs="Cascadia Code"/>
+          <w:sz w:val="16"/>
+          <w:szCs w:val="16"/>
           <w:lang w:val="en-US"/>
         </w:rPr>
         <w:t xml:space="preserve">    path('login/', views.login, name = 'login'),</w:t>
@@ -49189,16 +49375,16 @@
         <w:ind w:left="1440"/>
         <w:rPr>
           <w:rFonts w:ascii="Cascadia Code" w:hAnsi="Cascadia Code" w:cs="Cascadia Code"/>
-          <w:sz w:val="18"/>
-          <w:szCs w:val="18"/>
-          <w:lang w:val="en-US"/>
-        </w:rPr>
-      </w:pPr>
-      <w:r>
-        <w:rPr>
-          <w:rFonts w:ascii="Cascadia Code" w:hAnsi="Cascadia Code" w:cs="Cascadia Code"/>
-          <w:sz w:val="18"/>
-          <w:szCs w:val="18"/>
+          <w:sz w:val="16"/>
+          <w:szCs w:val="16"/>
+          <w:lang w:val="en-US"/>
+        </w:rPr>
+      </w:pPr>
+      <w:r>
+        <w:rPr>
+          <w:rFonts w:ascii="Cascadia Code" w:hAnsi="Cascadia Code" w:cs="Cascadia Code"/>
+          <w:sz w:val="16"/>
+          <w:szCs w:val="16"/>
           <w:lang w:val="en-US"/>
         </w:rPr>
         <w:t xml:space="preserve">    path('logout/', views.logout, name = 'logout'),</w:t>
@@ -49210,16 +49396,16 @@
         <w:ind w:left="1440"/>
         <w:rPr>
           <w:rFonts w:ascii="Cascadia Code" w:hAnsi="Cascadia Code" w:cs="Cascadia Code"/>
-          <w:sz w:val="18"/>
-          <w:szCs w:val="18"/>
-          <w:lang w:val="en-US"/>
-        </w:rPr>
-      </w:pPr>
-      <w:r>
-        <w:rPr>
-          <w:rFonts w:ascii="Cascadia Code" w:hAnsi="Cascadia Code" w:cs="Cascadia Code"/>
-          <w:sz w:val="18"/>
-          <w:szCs w:val="18"/>
+          <w:sz w:val="16"/>
+          <w:szCs w:val="16"/>
+          <w:lang w:val="en-US"/>
+        </w:rPr>
+      </w:pPr>
+      <w:r>
+        <w:rPr>
+          <w:rFonts w:ascii="Cascadia Code" w:hAnsi="Cascadia Code" w:cs="Cascadia Code"/>
+          <w:sz w:val="16"/>
+          <w:szCs w:val="16"/>
           <w:lang w:val="en-US"/>
         </w:rPr>
         <w:t xml:space="preserve">    path('activate/</w:t>
@@ -49227,8 +49413,8 @@
       <w:r>
         <w:rPr>
           <w:rFonts w:ascii="Cascadia Code" w:hAnsi="Cascadia Code" w:cs="Cascadia Code"/>
-          <w:sz w:val="18"/>
-          <w:szCs w:val="18"/>
+          <w:sz w:val="16"/>
+          <w:szCs w:val="16"/>
           <w:lang w:val="en-US"/>
         </w:rPr>
         <w:t>&lt;</w:t>
@@ -49236,8 +49422,8 @@
       <w:r>
         <w:rPr>
           <w:rFonts w:ascii="Cascadia Code" w:hAnsi="Cascadia Code" w:cs="Cascadia Code"/>
-          <w:sz w:val="18"/>
-          <w:szCs w:val="18"/>
+          <w:sz w:val="16"/>
+          <w:szCs w:val="16"/>
           <w:lang w:val="en-US"/>
         </w:rPr>
         <w:t>uidb</w:t>
@@ -49245,8 +49431,8 @@
       <w:r>
         <w:rPr>
           <w:rFonts w:ascii="Cascadia Code" w:hAnsi="Cascadia Code" w:cs="Cascadia Code"/>
-          <w:sz w:val="18"/>
-          <w:szCs w:val="18"/>
+          <w:sz w:val="16"/>
+          <w:szCs w:val="16"/>
           <w:lang w:val="en-US"/>
         </w:rPr>
         <w:t>64&gt;</w:t>
@@ -49254,8 +49440,8 @@
       <w:r>
         <w:rPr>
           <w:rFonts w:ascii="Cascadia Code" w:hAnsi="Cascadia Code" w:cs="Cascadia Code"/>
-          <w:sz w:val="18"/>
-          <w:szCs w:val="18"/>
+          <w:sz w:val="16"/>
+          <w:szCs w:val="16"/>
           <w:lang w:val="en-US"/>
         </w:rPr>
         <w:t>/</w:t>
@@ -49263,8 +49449,8 @@
       <w:r>
         <w:rPr>
           <w:rFonts w:ascii="Cascadia Code" w:hAnsi="Cascadia Code" w:cs="Cascadia Code"/>
-          <w:sz w:val="18"/>
-          <w:szCs w:val="18"/>
+          <w:sz w:val="16"/>
+          <w:szCs w:val="16"/>
           <w:lang w:val="en-US"/>
         </w:rPr>
         <w:t>&lt;</w:t>
@@ -49272,8 +49458,8 @@
       <w:r>
         <w:rPr>
           <w:rFonts w:ascii="Cascadia Code" w:hAnsi="Cascadia Code" w:cs="Cascadia Code"/>
-          <w:sz w:val="18"/>
-          <w:szCs w:val="18"/>
+          <w:sz w:val="16"/>
+          <w:szCs w:val="16"/>
           <w:lang w:val="en-US"/>
         </w:rPr>
         <w:t>token</w:t>
@@ -49281,8 +49467,8 @@
       <w:r>
         <w:rPr>
           <w:rFonts w:ascii="Cascadia Code" w:hAnsi="Cascadia Code" w:cs="Cascadia Code"/>
-          <w:sz w:val="18"/>
-          <w:szCs w:val="18"/>
+          <w:sz w:val="16"/>
+          <w:szCs w:val="16"/>
           <w:lang w:val="en-US"/>
         </w:rPr>
         <w:t>&gt;</w:t>
@@ -49290,8 +49476,8 @@
       <w:r>
         <w:rPr>
           <w:rFonts w:ascii="Cascadia Code" w:hAnsi="Cascadia Code" w:cs="Cascadia Code"/>
-          <w:sz w:val="18"/>
-          <w:szCs w:val="18"/>
+          <w:sz w:val="16"/>
+          <w:szCs w:val="16"/>
           <w:lang w:val="en-US"/>
         </w:rPr>
         <w:t>', views.activate, name = 'activate')</w:t>
@@ -49303,16 +49489,16 @@
         <w:ind w:left="1440"/>
         <w:rPr>
           <w:rFonts w:ascii="Cascadia Code" w:hAnsi="Cascadia Code" w:cs="Cascadia Code"/>
-          <w:sz w:val="18"/>
-          <w:szCs w:val="18"/>
-          <w:lang w:val="en-US"/>
-        </w:rPr>
-      </w:pPr>
-      <w:r>
-        <w:rPr>
-          <w:rFonts w:ascii="Cascadia Code" w:hAnsi="Cascadia Code" w:cs="Cascadia Code"/>
-          <w:sz w:val="18"/>
-          <w:szCs w:val="18"/>
+          <w:sz w:val="16"/>
+          <w:szCs w:val="16"/>
+          <w:lang w:val="en-US"/>
+        </w:rPr>
+      </w:pPr>
+      <w:r>
+        <w:rPr>
+          <w:rFonts w:ascii="Cascadia Code" w:hAnsi="Cascadia Code" w:cs="Cascadia Code"/>
+          <w:sz w:val="16"/>
+          <w:szCs w:val="16"/>
           <w:lang w:val="en-US"/>
         </w:rPr>
         <w:t>]</w:t>
@@ -49390,16 +49576,16 @@
         <w:ind w:left="1440"/>
         <w:rPr>
           <w:rFonts w:ascii="Cascadia Code" w:hAnsi="Cascadia Code" w:cs="Cascadia Code"/>
-          <w:sz w:val="18"/>
-          <w:szCs w:val="18"/>
-          <w:lang w:val="en-US"/>
-        </w:rPr>
-      </w:pPr>
-      <w:r>
-        <w:rPr>
-          <w:rFonts w:ascii="Cascadia Code" w:hAnsi="Cascadia Code" w:cs="Cascadia Code"/>
-          <w:sz w:val="18"/>
-          <w:szCs w:val="18"/>
+          <w:sz w:val="16"/>
+          <w:szCs w:val="16"/>
+          <w:lang w:val="en-US"/>
+        </w:rPr>
+      </w:pPr>
+      <w:r>
+        <w:rPr>
+          <w:rFonts w:ascii="Cascadia Code" w:hAnsi="Cascadia Code" w:cs="Cascadia Code"/>
+          <w:sz w:val="16"/>
+          <w:szCs w:val="16"/>
           <w:lang w:val="en-US"/>
         </w:rPr>
         <w:t>def activate(request, uidb64, token):</w:t>
@@ -49411,16 +49597,16 @@
         <w:ind w:left="1440"/>
         <w:rPr>
           <w:rFonts w:ascii="Cascadia Code" w:hAnsi="Cascadia Code" w:cs="Cascadia Code"/>
-          <w:sz w:val="18"/>
-          <w:szCs w:val="18"/>
-          <w:lang w:val="en-US"/>
-        </w:rPr>
-      </w:pPr>
-      <w:r>
-        <w:rPr>
-          <w:rFonts w:ascii="Cascadia Code" w:hAnsi="Cascadia Code" w:cs="Cascadia Code"/>
-          <w:sz w:val="18"/>
-          <w:szCs w:val="18"/>
+          <w:sz w:val="16"/>
+          <w:szCs w:val="16"/>
+          <w:lang w:val="en-US"/>
+        </w:rPr>
+      </w:pPr>
+      <w:r>
+        <w:rPr>
+          <w:rFonts w:ascii="Cascadia Code" w:hAnsi="Cascadia Code" w:cs="Cascadia Code"/>
+          <w:sz w:val="16"/>
+          <w:szCs w:val="16"/>
           <w:lang w:val="en-US"/>
         </w:rPr>
         <w:t xml:space="preserve">    try:</w:t>
@@ -49432,16 +49618,16 @@
         <w:ind w:left="1440"/>
         <w:rPr>
           <w:rFonts w:ascii="Cascadia Code" w:hAnsi="Cascadia Code" w:cs="Cascadia Code"/>
-          <w:sz w:val="18"/>
-          <w:szCs w:val="18"/>
-          <w:lang w:val="en-US"/>
-        </w:rPr>
-      </w:pPr>
-      <w:r>
-        <w:rPr>
-          <w:rFonts w:ascii="Cascadia Code" w:hAnsi="Cascadia Code" w:cs="Cascadia Code"/>
-          <w:sz w:val="18"/>
-          <w:szCs w:val="18"/>
+          <w:sz w:val="16"/>
+          <w:szCs w:val="16"/>
+          <w:lang w:val="en-US"/>
+        </w:rPr>
+      </w:pPr>
+      <w:r>
+        <w:rPr>
+          <w:rFonts w:ascii="Cascadia Code" w:hAnsi="Cascadia Code" w:cs="Cascadia Code"/>
+          <w:sz w:val="16"/>
+          <w:szCs w:val="16"/>
           <w:lang w:val="en-US"/>
         </w:rPr>
         <w:t xml:space="preserve">        # decoding the token</w:t>
@@ -49453,16 +49639,16 @@
         <w:ind w:left="1440"/>
         <w:rPr>
           <w:rFonts w:ascii="Cascadia Code" w:hAnsi="Cascadia Code" w:cs="Cascadia Code"/>
-          <w:sz w:val="18"/>
-          <w:szCs w:val="18"/>
-          <w:lang w:val="en-US"/>
-        </w:rPr>
-      </w:pPr>
-      <w:r>
-        <w:rPr>
-          <w:rFonts w:ascii="Cascadia Code" w:hAnsi="Cascadia Code" w:cs="Cascadia Code"/>
-          <w:sz w:val="18"/>
-          <w:szCs w:val="18"/>
+          <w:sz w:val="16"/>
+          <w:szCs w:val="16"/>
+          <w:lang w:val="en-US"/>
+        </w:rPr>
+      </w:pPr>
+      <w:r>
+        <w:rPr>
+          <w:rFonts w:ascii="Cascadia Code" w:hAnsi="Cascadia Code" w:cs="Cascadia Code"/>
+          <w:sz w:val="16"/>
+          <w:szCs w:val="16"/>
           <w:lang w:val="en-US"/>
         </w:rPr>
         <w:t xml:space="preserve">        uid = urlsafe_base64_decode(uidb64).decode()</w:t>
@@ -49474,16 +49660,16 @@
         <w:ind w:left="1440"/>
         <w:rPr>
           <w:rFonts w:ascii="Cascadia Code" w:hAnsi="Cascadia Code" w:cs="Cascadia Code"/>
-          <w:sz w:val="18"/>
-          <w:szCs w:val="18"/>
-          <w:lang w:val="en-US"/>
-        </w:rPr>
-      </w:pPr>
-      <w:r>
-        <w:rPr>
-          <w:rFonts w:ascii="Cascadia Code" w:hAnsi="Cascadia Code" w:cs="Cascadia Code"/>
-          <w:sz w:val="18"/>
-          <w:szCs w:val="18"/>
+          <w:sz w:val="16"/>
+          <w:szCs w:val="16"/>
+          <w:lang w:val="en-US"/>
+        </w:rPr>
+      </w:pPr>
+      <w:r>
+        <w:rPr>
+          <w:rFonts w:ascii="Cascadia Code" w:hAnsi="Cascadia Code" w:cs="Cascadia Code"/>
+          <w:sz w:val="16"/>
+          <w:szCs w:val="16"/>
           <w:lang w:val="en-US"/>
         </w:rPr>
         <w:t xml:space="preserve">        # checking with account</w:t>
@@ -49495,16 +49681,16 @@
         <w:ind w:left="1440"/>
         <w:rPr>
           <w:rFonts w:ascii="Cascadia Code" w:hAnsi="Cascadia Code" w:cs="Cascadia Code"/>
-          <w:sz w:val="18"/>
-          <w:szCs w:val="18"/>
-          <w:lang w:val="en-US"/>
-        </w:rPr>
-      </w:pPr>
-      <w:r>
-        <w:rPr>
-          <w:rFonts w:ascii="Cascadia Code" w:hAnsi="Cascadia Code" w:cs="Cascadia Code"/>
-          <w:sz w:val="18"/>
-          <w:szCs w:val="18"/>
+          <w:sz w:val="16"/>
+          <w:szCs w:val="16"/>
+          <w:lang w:val="en-US"/>
+        </w:rPr>
+      </w:pPr>
+      <w:r>
+        <w:rPr>
+          <w:rFonts w:ascii="Cascadia Code" w:hAnsi="Cascadia Code" w:cs="Cascadia Code"/>
+          <w:sz w:val="16"/>
+          <w:szCs w:val="16"/>
           <w:lang w:val="en-US"/>
         </w:rPr>
         <w:t xml:space="preserve">        user = Account._default_manager.get(pk=uid)</w:t>
@@ -49516,16 +49702,16 @@
         <w:ind w:left="1440"/>
         <w:rPr>
           <w:rFonts w:ascii="Cascadia Code" w:hAnsi="Cascadia Code" w:cs="Cascadia Code"/>
-          <w:sz w:val="18"/>
-          <w:szCs w:val="18"/>
-          <w:lang w:val="en-US"/>
-        </w:rPr>
-      </w:pPr>
-      <w:r>
-        <w:rPr>
-          <w:rFonts w:ascii="Cascadia Code" w:hAnsi="Cascadia Code" w:cs="Cascadia Code"/>
-          <w:sz w:val="18"/>
-          <w:szCs w:val="18"/>
+          <w:sz w:val="16"/>
+          <w:szCs w:val="16"/>
+          <w:lang w:val="en-US"/>
+        </w:rPr>
+      </w:pPr>
+      <w:r>
+        <w:rPr>
+          <w:rFonts w:ascii="Cascadia Code" w:hAnsi="Cascadia Code" w:cs="Cascadia Code"/>
+          <w:sz w:val="16"/>
+          <w:szCs w:val="16"/>
           <w:lang w:val="en-US"/>
         </w:rPr>
         <w:t xml:space="preserve">    except (TypeError, ValueError, OverflowError, Account.DoesNotExist):</w:t>
@@ -49537,16 +49723,16 @@
         <w:ind w:left="1440"/>
         <w:rPr>
           <w:rFonts w:ascii="Cascadia Code" w:hAnsi="Cascadia Code" w:cs="Cascadia Code"/>
-          <w:sz w:val="18"/>
-          <w:szCs w:val="18"/>
-          <w:lang w:val="en-US"/>
-        </w:rPr>
-      </w:pPr>
-      <w:r>
-        <w:rPr>
-          <w:rFonts w:ascii="Cascadia Code" w:hAnsi="Cascadia Code" w:cs="Cascadia Code"/>
-          <w:sz w:val="18"/>
-          <w:szCs w:val="18"/>
+          <w:sz w:val="16"/>
+          <w:szCs w:val="16"/>
+          <w:lang w:val="en-US"/>
+        </w:rPr>
+      </w:pPr>
+      <w:r>
+        <w:rPr>
+          <w:rFonts w:ascii="Cascadia Code" w:hAnsi="Cascadia Code" w:cs="Cascadia Code"/>
+          <w:sz w:val="16"/>
+          <w:szCs w:val="16"/>
           <w:lang w:val="en-US"/>
         </w:rPr>
         <w:t xml:space="preserve">        user = None</w:t>
@@ -49558,28 +49744,28 @@
         <w:ind w:left="1440"/>
         <w:rPr>
           <w:rFonts w:ascii="Cascadia Code" w:hAnsi="Cascadia Code" w:cs="Cascadia Code"/>
-          <w:sz w:val="18"/>
-          <w:szCs w:val="18"/>
-          <w:lang w:val="en-US"/>
-        </w:rPr>
-      </w:pPr>
-    </w:p>
-    <w:p>
-      <w:pPr>
-        <w:pStyle w:val="ListParagraph"/>
-        <w:ind w:left="1440"/>
-        <w:rPr>
-          <w:rFonts w:ascii="Cascadia Code" w:hAnsi="Cascadia Code" w:cs="Cascadia Code"/>
-          <w:sz w:val="18"/>
-          <w:szCs w:val="18"/>
-          <w:lang w:val="en-US"/>
-        </w:rPr>
-      </w:pPr>
-      <w:r>
-        <w:rPr>
-          <w:rFonts w:ascii="Cascadia Code" w:hAnsi="Cascadia Code" w:cs="Cascadia Code"/>
-          <w:sz w:val="18"/>
-          <w:szCs w:val="18"/>
+          <w:sz w:val="16"/>
+          <w:szCs w:val="16"/>
+          <w:lang w:val="en-US"/>
+        </w:rPr>
+      </w:pPr>
+    </w:p>
+    <w:p>
+      <w:pPr>
+        <w:pStyle w:val="ListParagraph"/>
+        <w:ind w:left="1440"/>
+        <w:rPr>
+          <w:rFonts w:ascii="Cascadia Code" w:hAnsi="Cascadia Code" w:cs="Cascadia Code"/>
+          <w:sz w:val="16"/>
+          <w:szCs w:val="16"/>
+          <w:lang w:val="en-US"/>
+        </w:rPr>
+      </w:pPr>
+      <w:r>
+        <w:rPr>
+          <w:rFonts w:ascii="Cascadia Code" w:hAnsi="Cascadia Code" w:cs="Cascadia Code"/>
+          <w:sz w:val="16"/>
+          <w:szCs w:val="16"/>
           <w:lang w:val="en-US"/>
         </w:rPr>
         <w:t xml:space="preserve">    if user is not None and default_token_generator.check_token(user, token):</w:t>
@@ -49591,16 +49777,16 @@
         <w:ind w:left="1440"/>
         <w:rPr>
           <w:rFonts w:ascii="Cascadia Code" w:hAnsi="Cascadia Code" w:cs="Cascadia Code"/>
-          <w:sz w:val="18"/>
-          <w:szCs w:val="18"/>
-          <w:lang w:val="en-US"/>
-        </w:rPr>
-      </w:pPr>
-      <w:r>
-        <w:rPr>
-          <w:rFonts w:ascii="Cascadia Code" w:hAnsi="Cascadia Code" w:cs="Cascadia Code"/>
-          <w:sz w:val="18"/>
-          <w:szCs w:val="18"/>
+          <w:sz w:val="16"/>
+          <w:szCs w:val="16"/>
+          <w:lang w:val="en-US"/>
+        </w:rPr>
+      </w:pPr>
+      <w:r>
+        <w:rPr>
+          <w:rFonts w:ascii="Cascadia Code" w:hAnsi="Cascadia Code" w:cs="Cascadia Code"/>
+          <w:sz w:val="16"/>
+          <w:szCs w:val="16"/>
           <w:lang w:val="en-US"/>
         </w:rPr>
         <w:t xml:space="preserve">        # making the user as active</w:t>
@@ -49612,16 +49798,16 @@
         <w:ind w:left="1440"/>
         <w:rPr>
           <w:rFonts w:ascii="Cascadia Code" w:hAnsi="Cascadia Code" w:cs="Cascadia Code"/>
-          <w:sz w:val="18"/>
-          <w:szCs w:val="18"/>
-          <w:lang w:val="en-US"/>
-        </w:rPr>
-      </w:pPr>
-      <w:r>
-        <w:rPr>
-          <w:rFonts w:ascii="Cascadia Code" w:hAnsi="Cascadia Code" w:cs="Cascadia Code"/>
-          <w:sz w:val="18"/>
-          <w:szCs w:val="18"/>
+          <w:sz w:val="16"/>
+          <w:szCs w:val="16"/>
+          <w:lang w:val="en-US"/>
+        </w:rPr>
+      </w:pPr>
+      <w:r>
+        <w:rPr>
+          <w:rFonts w:ascii="Cascadia Code" w:hAnsi="Cascadia Code" w:cs="Cascadia Code"/>
+          <w:sz w:val="16"/>
+          <w:szCs w:val="16"/>
           <w:lang w:val="en-US"/>
         </w:rPr>
         <w:t xml:space="preserve">        user.is_active = True</w:t>
@@ -49633,16 +49819,16 @@
         <w:ind w:left="1440"/>
         <w:rPr>
           <w:rFonts w:ascii="Cascadia Code" w:hAnsi="Cascadia Code" w:cs="Cascadia Code"/>
-          <w:sz w:val="18"/>
-          <w:szCs w:val="18"/>
-          <w:lang w:val="en-US"/>
-        </w:rPr>
-      </w:pPr>
-      <w:r>
-        <w:rPr>
-          <w:rFonts w:ascii="Cascadia Code" w:hAnsi="Cascadia Code" w:cs="Cascadia Code"/>
-          <w:sz w:val="18"/>
-          <w:szCs w:val="18"/>
+          <w:sz w:val="16"/>
+          <w:szCs w:val="16"/>
+          <w:lang w:val="en-US"/>
+        </w:rPr>
+      </w:pPr>
+      <w:r>
+        <w:rPr>
+          <w:rFonts w:ascii="Cascadia Code" w:hAnsi="Cascadia Code" w:cs="Cascadia Code"/>
+          <w:sz w:val="16"/>
+          <w:szCs w:val="16"/>
           <w:lang w:val="en-US"/>
         </w:rPr>
         <w:t xml:space="preserve">        user.save()</w:t>
@@ -49654,16 +49840,16 @@
         <w:ind w:left="1440"/>
         <w:rPr>
           <w:rFonts w:ascii="Cascadia Code" w:hAnsi="Cascadia Code" w:cs="Cascadia Code"/>
-          <w:sz w:val="18"/>
-          <w:szCs w:val="18"/>
-          <w:lang w:val="en-US"/>
-        </w:rPr>
-      </w:pPr>
-      <w:r>
-        <w:rPr>
-          <w:rFonts w:ascii="Cascadia Code" w:hAnsi="Cascadia Code" w:cs="Cascadia Code"/>
-          <w:sz w:val="18"/>
-          <w:szCs w:val="18"/>
+          <w:sz w:val="16"/>
+          <w:szCs w:val="16"/>
+          <w:lang w:val="en-US"/>
+        </w:rPr>
+      </w:pPr>
+      <w:r>
+        <w:rPr>
+          <w:rFonts w:ascii="Cascadia Code" w:hAnsi="Cascadia Code" w:cs="Cascadia Code"/>
+          <w:sz w:val="16"/>
+          <w:szCs w:val="16"/>
           <w:lang w:val="en-US"/>
         </w:rPr>
         <w:t xml:space="preserve">        messages.success(request, "Congratulations! Your account is activated")</w:t>
@@ -49675,16 +49861,16 @@
         <w:ind w:left="1440"/>
         <w:rPr>
           <w:rFonts w:ascii="Cascadia Code" w:hAnsi="Cascadia Code" w:cs="Cascadia Code"/>
-          <w:sz w:val="18"/>
-          <w:szCs w:val="18"/>
-          <w:lang w:val="en-US"/>
-        </w:rPr>
-      </w:pPr>
-      <w:r>
-        <w:rPr>
-          <w:rFonts w:ascii="Cascadia Code" w:hAnsi="Cascadia Code" w:cs="Cascadia Code"/>
-          <w:sz w:val="18"/>
-          <w:szCs w:val="18"/>
+          <w:sz w:val="16"/>
+          <w:szCs w:val="16"/>
+          <w:lang w:val="en-US"/>
+        </w:rPr>
+      </w:pPr>
+      <w:r>
+        <w:rPr>
+          <w:rFonts w:ascii="Cascadia Code" w:hAnsi="Cascadia Code" w:cs="Cascadia Code"/>
+          <w:sz w:val="16"/>
+          <w:szCs w:val="16"/>
           <w:lang w:val="en-US"/>
         </w:rPr>
         <w:t xml:space="preserve">        return redirect('login')</w:t>
@@ -49696,16 +49882,16 @@
         <w:ind w:left="1440"/>
         <w:rPr>
           <w:rFonts w:ascii="Cascadia Code" w:hAnsi="Cascadia Code" w:cs="Cascadia Code"/>
-          <w:sz w:val="18"/>
-          <w:szCs w:val="18"/>
-          <w:lang w:val="en-US"/>
-        </w:rPr>
-      </w:pPr>
-      <w:r>
-        <w:rPr>
-          <w:rFonts w:ascii="Cascadia Code" w:hAnsi="Cascadia Code" w:cs="Cascadia Code"/>
-          <w:sz w:val="18"/>
-          <w:szCs w:val="18"/>
+          <w:sz w:val="16"/>
+          <w:szCs w:val="16"/>
+          <w:lang w:val="en-US"/>
+        </w:rPr>
+      </w:pPr>
+      <w:r>
+        <w:rPr>
+          <w:rFonts w:ascii="Cascadia Code" w:hAnsi="Cascadia Code" w:cs="Cascadia Code"/>
+          <w:sz w:val="16"/>
+          <w:szCs w:val="16"/>
           <w:lang w:val="en-US"/>
         </w:rPr>
         <w:t xml:space="preserve">    else:</w:t>
@@ -49717,16 +49903,16 @@
         <w:ind w:left="1440"/>
         <w:rPr>
           <w:rFonts w:ascii="Cascadia Code" w:hAnsi="Cascadia Code" w:cs="Cascadia Code"/>
-          <w:sz w:val="18"/>
-          <w:szCs w:val="18"/>
-          <w:lang w:val="en-US"/>
-        </w:rPr>
-      </w:pPr>
-      <w:r>
-        <w:rPr>
-          <w:rFonts w:ascii="Cascadia Code" w:hAnsi="Cascadia Code" w:cs="Cascadia Code"/>
-          <w:sz w:val="18"/>
-          <w:szCs w:val="18"/>
+          <w:sz w:val="16"/>
+          <w:szCs w:val="16"/>
+          <w:lang w:val="en-US"/>
+        </w:rPr>
+      </w:pPr>
+      <w:r>
+        <w:rPr>
+          <w:rFonts w:ascii="Cascadia Code" w:hAnsi="Cascadia Code" w:cs="Cascadia Code"/>
+          <w:sz w:val="16"/>
+          <w:szCs w:val="16"/>
           <w:lang w:val="en-US"/>
         </w:rPr>
         <w:t xml:space="preserve">        messages.error(request,"Invalid activation link!!")</w:t>
@@ -49738,16 +49924,16 @@
         <w:ind w:left="1440"/>
         <w:rPr>
           <w:rFonts w:ascii="Cascadia Code" w:hAnsi="Cascadia Code" w:cs="Cascadia Code"/>
-          <w:sz w:val="18"/>
-          <w:szCs w:val="18"/>
-          <w:lang w:val="en-US"/>
-        </w:rPr>
-      </w:pPr>
-      <w:r>
-        <w:rPr>
-          <w:rFonts w:ascii="Cascadia Code" w:hAnsi="Cascadia Code" w:cs="Cascadia Code"/>
-          <w:sz w:val="18"/>
-          <w:szCs w:val="18"/>
+          <w:sz w:val="16"/>
+          <w:szCs w:val="16"/>
+          <w:lang w:val="en-US"/>
+        </w:rPr>
+      </w:pPr>
+      <w:r>
+        <w:rPr>
+          <w:rFonts w:ascii="Cascadia Code" w:hAnsi="Cascadia Code" w:cs="Cascadia Code"/>
+          <w:sz w:val="16"/>
+          <w:szCs w:val="16"/>
           <w:lang w:val="en-US"/>
         </w:rPr>
         <w:t xml:space="preserve">        return redirect(</w:t>
@@ -49755,8 +49941,8 @@
       <w:r>
         <w:rPr>
           <w:rFonts w:ascii="Cascadia Code" w:hAnsi="Cascadia Code" w:cs="Cascadia Code"/>
-          <w:sz w:val="18"/>
-          <w:szCs w:val="18"/>
+          <w:sz w:val="16"/>
+          <w:szCs w:val="16"/>
           <w:lang w:val="en-US"/>
         </w:rPr>
         <w:t>'</w:t>
@@ -49764,8 +49950,8 @@
       <w:r>
         <w:rPr>
           <w:rFonts w:ascii="Cascadia Code" w:hAnsi="Cascadia Code" w:cs="Cascadia Code"/>
-          <w:sz w:val="18"/>
-          <w:szCs w:val="18"/>
+          <w:sz w:val="16"/>
+          <w:szCs w:val="16"/>
           <w:lang w:val="en-US"/>
         </w:rPr>
         <w:t>register</w:t>
@@ -49773,8 +49959,8 @@
       <w:r>
         <w:rPr>
           <w:rFonts w:ascii="Cascadia Code" w:hAnsi="Cascadia Code" w:cs="Cascadia Code"/>
-          <w:sz w:val="18"/>
-          <w:szCs w:val="18"/>
+          <w:sz w:val="16"/>
+          <w:szCs w:val="16"/>
           <w:lang w:val="en-US"/>
         </w:rPr>
         <w:t>'</w:t>
@@ -49782,21 +49968,12 @@
       <w:r>
         <w:rPr>
           <w:rFonts w:ascii="Cascadia Code" w:hAnsi="Cascadia Code" w:cs="Cascadia Code"/>
-          <w:sz w:val="18"/>
-          <w:szCs w:val="18"/>
+          <w:sz w:val="16"/>
+          <w:szCs w:val="16"/>
           <w:lang w:val="en-US"/>
         </w:rPr>
         <w:t>)</w:t>
       </w:r>
-    </w:p>
-    <w:p>
-      <w:pPr>
-        <w:pStyle w:val="ListParagraph"/>
-        <w:ind w:left="1440"/>
-        <w:rPr>
-          <w:lang w:val="en-US"/>
-        </w:rPr>
-      </w:pPr>
     </w:p>
     <w:p>
       <w:pPr>
